--- a/Collective_10_Questions.docx
+++ b/Collective_10_Questions.docx
@@ -267,6 +267,7 @@
     </w:p>
     <w:p>
       <w:pPr>
+        <w:pStyle w:val="NoSpacing"/>
         <w:ind w:left="450"/>
       </w:pPr>
       <w:r>
@@ -279,6 +280,7 @@
     </w:p>
     <w:p>
       <w:pPr>
+        <w:pStyle w:val="NoSpacing"/>
         <w:ind w:left="450"/>
       </w:pPr>
       <w:r>
@@ -291,6 +293,7 @@
     </w:p>
     <w:p>
       <w:pPr>
+        <w:pStyle w:val="NoSpacing"/>
         <w:ind w:left="450"/>
       </w:pPr>
       <w:r>
@@ -303,6 +306,7 @@
     </w:p>
     <w:p>
       <w:pPr>
+        <w:pStyle w:val="NoSpacing"/>
         <w:ind w:left="450"/>
       </w:pPr>
       <w:r>
@@ -315,6 +319,7 @@
     </w:p>
     <w:p>
       <w:pPr>
+        <w:pStyle w:val="NoSpacing"/>
         <w:ind w:left="450"/>
       </w:pPr>
       <w:r>
@@ -327,6 +332,7 @@
     </w:p>
     <w:p>
       <w:pPr>
+        <w:pStyle w:val="NoSpacing"/>
         <w:ind w:left="450"/>
       </w:pPr>
       <w:r>
@@ -339,6 +345,7 @@
     </w:p>
     <w:p>
       <w:pPr>
+        <w:pStyle w:val="NoSpacing"/>
         <w:ind w:left="450"/>
       </w:pPr>
       <w:r>
@@ -351,6 +358,7 @@
     </w:p>
     <w:p>
       <w:pPr>
+        <w:pStyle w:val="NoSpacing"/>
         <w:ind w:left="450"/>
       </w:pPr>
       <w:r>
@@ -363,6 +371,7 @@
     </w:p>
     <w:p>
       <w:pPr>
+        <w:pStyle w:val="NoSpacing"/>
         <w:ind w:left="450"/>
       </w:pPr>
       <w:r>
@@ -378,147 +387,163 @@
         <w:ind w:left="450"/>
       </w:pPr>
       <w:r>
+        <w:t>10.</w:t>
+      </w:r>
+      <w:r>
+        <w:tab/>
+        <w:t xml:space="preserve"> Return the vehicles of people with apartment sizes &gt; 1000 square feet</w:t>
+      </w:r>
+    </w:p>
+    <w:p/>
+    <w:p/>
+    <w:p/>
+    <w:p>
+      <w:r>
         <w:lastRenderedPageBreak/>
+        <w:t xml:space="preserve">Tyler </w:t>
+      </w:r>
+      <w:proofErr w:type="spellStart"/>
+      <w:proofErr w:type="gramStart"/>
+      <w:r>
+        <w:t>Hodzen</w:t>
+      </w:r>
+      <w:proofErr w:type="spellEnd"/>
+      <w:r>
+        <w:t xml:space="preserve">  |</w:t>
+      </w:r>
+      <w:proofErr w:type="gramEnd"/>
+      <w:r>
+        <w:t xml:space="preserve"> Maintenance and Employees</w:t>
+      </w:r>
+    </w:p>
+    <w:p>
+      <w:pPr>
+        <w:pStyle w:val="NoSpacing"/>
+        <w:ind w:left="360"/>
+      </w:pPr>
+      <w:bookmarkStart w:id="0" w:name="_GoBack"/>
+      <w:r>
+        <w:t>1.</w:t>
+      </w:r>
+      <w:r>
+        <w:tab/>
+        <w:t>How many employees are a part of the maintenance staff?</w:t>
+      </w:r>
+    </w:p>
+    <w:p>
+      <w:pPr>
+        <w:pStyle w:val="NoSpacing"/>
+        <w:ind w:left="360"/>
+      </w:pPr>
+      <w:r>
+        <w:t>2.</w:t>
+      </w:r>
+      <w:r>
+        <w:tab/>
+        <w:t>How many employees live in the apartment complex?</w:t>
+      </w:r>
+    </w:p>
+    <w:p>
+      <w:pPr>
+        <w:pStyle w:val="NoSpacing"/>
+        <w:ind w:left="360"/>
+      </w:pPr>
+      <w:r>
+        <w:t>3.</w:t>
+      </w:r>
+      <w:r>
+        <w:tab/>
+        <w:t>List all the maintenance staff-members that have at least 1 workorder to complete.</w:t>
+      </w:r>
+    </w:p>
+    <w:p>
+      <w:pPr>
+        <w:pStyle w:val="NoSpacing"/>
+        <w:ind w:left="360"/>
+      </w:pPr>
+      <w:r>
+        <w:t>4.</w:t>
+      </w:r>
+      <w:r>
+        <w:tab/>
+        <w:t>How many employees are considered fulltime staff (30+ hours)?</w:t>
+      </w:r>
+    </w:p>
+    <w:p>
+      <w:pPr>
+        <w:pStyle w:val="NoSpacing"/>
+        <w:ind w:left="360"/>
+      </w:pPr>
+      <w:r>
+        <w:t>5.</w:t>
+      </w:r>
+      <w:r>
+        <w:tab/>
+        <w:t>List all the job positions, and how many employees are in those positions, in descending order.</w:t>
+      </w:r>
+    </w:p>
+    <w:p>
+      <w:pPr>
+        <w:pStyle w:val="NoSpacing"/>
+        <w:ind w:left="360"/>
+      </w:pPr>
+      <w:r>
+        <w:t>6.</w:t>
+      </w:r>
+      <w:r>
+        <w:tab/>
+        <w:t>Which employee has called out of work the most?</w:t>
+      </w:r>
+    </w:p>
+    <w:p>
+      <w:pPr>
+        <w:pStyle w:val="NoSpacing"/>
+        <w:ind w:left="360"/>
+      </w:pPr>
+      <w:r>
+        <w:t>7.</w:t>
+      </w:r>
+      <w:r>
+        <w:tab/>
+        <w:t>List the top 5 most requested workorders (ex: toilet repair, sink repair, thermometer repair, etc.).</w:t>
+      </w:r>
+    </w:p>
+    <w:p>
+      <w:pPr>
+        <w:pStyle w:val="NoSpacing"/>
+        <w:ind w:left="360"/>
+      </w:pPr>
+      <w:r>
+        <w:t>8.</w:t>
+      </w:r>
+      <w:r>
+        <w:tab/>
+        <w:t>List the name of all employees starting with the employee who has been an employee the longest.</w:t>
+      </w:r>
+    </w:p>
+    <w:p>
+      <w:pPr>
+        <w:pStyle w:val="NoSpacing"/>
+        <w:ind w:left="360"/>
+      </w:pPr>
+      <w:r>
+        <w:t>9.</w:t>
+      </w:r>
+      <w:r>
+        <w:tab/>
+        <w:t>List all the 3rd party companies the apartment complex must use (ISP company, cable company, etc.)</w:t>
+      </w:r>
+    </w:p>
+    <w:p>
+      <w:pPr>
+        <w:pStyle w:val="NoSpacing"/>
+        <w:ind w:left="360"/>
+      </w:pPr>
+      <w:r>
         <w:t>10.</w:t>
       </w:r>
       <w:r>
         <w:tab/>
-        <w:t xml:space="preserve"> Return the vehicles of people with apartment sizes &gt; 1000 square feet</w:t>
-      </w:r>
-    </w:p>
-    <w:p/>
-    <w:p>
-      <w:bookmarkStart w:id="0" w:name="_GoBack"/>
-      <w:bookmarkEnd w:id="0"/>
-      <w:r>
-        <w:t xml:space="preserve">Tyler </w:t>
-      </w:r>
-      <w:proofErr w:type="spellStart"/>
-      <w:r>
-        <w:t>Hodzen</w:t>
-      </w:r>
-      <w:proofErr w:type="spellEnd"/>
-      <w:r>
-        <w:t xml:space="preserve">  | Maintenance and Employees</w:t>
-      </w:r>
-    </w:p>
-    <w:p>
-      <w:pPr>
-        <w:ind w:left="450"/>
-      </w:pPr>
-      <w:r>
-        <w:t>1.</w:t>
-      </w:r>
-      <w:r>
-        <w:tab/>
-        <w:t>How many employees are a part of the maintenance staff?</w:t>
-      </w:r>
-    </w:p>
-    <w:p>
-      <w:pPr>
-        <w:ind w:left="450"/>
-      </w:pPr>
-      <w:r>
-        <w:t>2.</w:t>
-      </w:r>
-      <w:r>
-        <w:tab/>
-        <w:t>How many employees live in the apartment complex?</w:t>
-      </w:r>
-    </w:p>
-    <w:p>
-      <w:pPr>
-        <w:ind w:left="450"/>
-      </w:pPr>
-      <w:r>
-        <w:t>3.</w:t>
-      </w:r>
-      <w:r>
-        <w:tab/>
-        <w:t>List all the maintenance staff-members that have at least 1 workorder to complete.</w:t>
-      </w:r>
-    </w:p>
-    <w:p>
-      <w:pPr>
-        <w:ind w:left="450"/>
-      </w:pPr>
-      <w:r>
-        <w:t>4.</w:t>
-      </w:r>
-      <w:r>
-        <w:tab/>
-        <w:t>How many employees are considered fulltime staff (30+ hours)?</w:t>
-      </w:r>
-    </w:p>
-    <w:p>
-      <w:pPr>
-        <w:ind w:left="450"/>
-      </w:pPr>
-      <w:r>
-        <w:t>5.</w:t>
-      </w:r>
-      <w:r>
-        <w:tab/>
-        <w:t>List all the job positions, and how many employees are in those positions, in descending order.</w:t>
-      </w:r>
-    </w:p>
-    <w:p>
-      <w:pPr>
-        <w:ind w:left="450"/>
-      </w:pPr>
-      <w:r>
-        <w:t>6.</w:t>
-      </w:r>
-      <w:r>
-        <w:tab/>
-        <w:t>Which employee has called out of work the most?</w:t>
-      </w:r>
-    </w:p>
-    <w:p>
-      <w:pPr>
-        <w:ind w:left="450"/>
-      </w:pPr>
-      <w:r>
-        <w:t>7.</w:t>
-      </w:r>
-      <w:r>
-        <w:tab/>
-        <w:t>List the top 5 most requested workorders (ex: toilet repair, sink repair, thermometer repair, etc.).</w:t>
-      </w:r>
-    </w:p>
-    <w:p>
-      <w:pPr>
-        <w:ind w:left="450"/>
-      </w:pPr>
-      <w:r>
-        <w:t>8.</w:t>
-      </w:r>
-      <w:r>
-        <w:tab/>
-        <w:t>List the name of all employees starting with the employee who has been an employee the longest.</w:t>
-      </w:r>
-    </w:p>
-    <w:p>
-      <w:pPr>
-        <w:ind w:left="450"/>
-      </w:pPr>
-      <w:r>
-        <w:t>9.</w:t>
-      </w:r>
-      <w:r>
-        <w:tab/>
-        <w:t>List all the 3rd party companies the apartment complex must use (ISP company, cable company, etc.)</w:t>
-      </w:r>
-    </w:p>
-    <w:p>
-      <w:pPr>
-        <w:ind w:left="450"/>
-      </w:pPr>
-      <w:r>
-        <w:t>10.</w:t>
-      </w:r>
-      <w:r>
-        <w:tab/>
         <w:t xml:space="preserve">How many </w:t>
       </w:r>
       <w:proofErr w:type="gramStart"/>
@@ -530,6 +555,7 @@
         <w:t xml:space="preserve"> own pets and which employee owns the most?</w:t>
       </w:r>
     </w:p>
+    <w:bookmarkEnd w:id="0"/>
     <w:p/>
     <w:sectPr>
       <w:pgSz w:w="12240" w:h="15840"/>
@@ -1350,6 +1376,15 @@
       <w:contextualSpacing/>
     </w:pPr>
   </w:style>
+  <w:style w:type="paragraph" w:styleId="NoSpacing">
+    <w:name w:val="No Spacing"/>
+    <w:uiPriority w:val="1"/>
+    <w:qFormat/>
+    <w:rsid w:val="008265B3"/>
+    <w:pPr>
+      <w:spacing w:after="0" w:line="240" w:lineRule="auto"/>
+    </w:pPr>
+  </w:style>
 </w:styles>
 </file>
 
